--- a/Casos de Uso Applzheimer/CU-11 Mostrar Tips.docx
+++ b/Casos de Uso Applzheimer/CU-11 Mostrar Tips.docx
@@ -498,6 +498,12 @@
                 <w:rFonts w:ascii="Arial" w:hAnsi="Arial" w:cs="Arial"/>
               </w:rPr>
             </w:pPr>
+            <w:r>
+              <w:rPr>
+                <w:rFonts w:ascii="Arial" w:hAnsi="Arial" w:cs="Arial"/>
+              </w:rPr>
+              <w:t>Ninguna</w:t>
+            </w:r>
           </w:p>
         </w:tc>
       </w:tr>
@@ -516,14 +522,12 @@
               <w:jc w:val="center"/>
               <w:rPr>
                 <w:rFonts w:ascii="Arial" w:hAnsi="Arial" w:cs="Arial"/>
-                <w:color w:val="FF0000"/>
                 <w:sz w:val="24"/>
               </w:rPr>
             </w:pPr>
             <w:r>
               <w:rPr>
                 <w:rFonts w:ascii="Arial" w:hAnsi="Arial" w:cs="Arial"/>
-                <w:color w:val="FF0000"/>
                 <w:sz w:val="24"/>
               </w:rPr>
               <w:t xml:space="preserve">Entradas </w:t>
@@ -532,7 +536,6 @@
             <w:r>
               <w:rPr>
                 <w:rFonts w:ascii="Arial" w:hAnsi="Arial" w:cs="Arial"/>
-                <w:color w:val="FF0000"/>
                 <w:sz w:val="24"/>
               </w:rPr>
               <w:t>RestFul</w:t>
@@ -549,15 +552,19 @@
             <w:pPr>
               <w:rPr>
                 <w:rFonts w:ascii="Arial" w:hAnsi="Arial" w:cs="Arial"/>
-                <w:color w:val="FF0000"/>
-              </w:rPr>
-            </w:pPr>
-            <w:r>
-              <w:rPr>
-                <w:rFonts w:ascii="Arial" w:hAnsi="Arial" w:cs="Arial"/>
-                <w:color w:val="FF0000"/>
-              </w:rPr>
-              <w:t>Necesita de un usuario y una contraseña.</w:t>
+              </w:rPr>
+            </w:pPr>
+            <w:r>
+              <w:rPr>
+                <w:rFonts w:ascii="Arial" w:hAnsi="Arial" w:cs="Arial"/>
+              </w:rPr>
+              <w:t>N</w:t>
+            </w:r>
+            <w:r>
+              <w:rPr>
+                <w:rFonts w:ascii="Arial" w:hAnsi="Arial" w:cs="Arial"/>
+              </w:rPr>
+              <w:t>inguna</w:t>
             </w:r>
           </w:p>
         </w:tc>
@@ -577,14 +584,12 @@
               <w:jc w:val="center"/>
               <w:rPr>
                 <w:rFonts w:ascii="Arial" w:hAnsi="Arial" w:cs="Arial"/>
-                <w:color w:val="FF0000"/>
                 <w:sz w:val="24"/>
               </w:rPr>
             </w:pPr>
             <w:r>
               <w:rPr>
                 <w:rFonts w:ascii="Arial" w:hAnsi="Arial" w:cs="Arial"/>
-                <w:color w:val="FF0000"/>
                 <w:sz w:val="24"/>
               </w:rPr>
               <w:t xml:space="preserve">Salidas </w:t>
@@ -593,7 +598,6 @@
             <w:r>
               <w:rPr>
                 <w:rFonts w:ascii="Arial" w:hAnsi="Arial" w:cs="Arial"/>
-                <w:color w:val="FF0000"/>
                 <w:sz w:val="24"/>
               </w:rPr>
               <w:t>RestFul</w:t>
@@ -610,15 +614,33 @@
             <w:pPr>
               <w:rPr>
                 <w:rFonts w:ascii="Arial" w:hAnsi="Arial" w:cs="Arial"/>
-                <w:color w:val="FF0000"/>
-              </w:rPr>
-            </w:pPr>
-            <w:r>
-              <w:rPr>
-                <w:rFonts w:ascii="Arial" w:hAnsi="Arial" w:cs="Arial"/>
-                <w:color w:val="FF0000"/>
-              </w:rPr>
-              <w:t xml:space="preserve">Todos los datos del usuario. Nombre, contraseña, correo, carrera. </w:t>
+              </w:rPr>
+            </w:pPr>
+            <w:r>
+              <w:rPr>
+                <w:rFonts w:ascii="Arial" w:hAnsi="Arial" w:cs="Arial"/>
+              </w:rPr>
+              <w:t xml:space="preserve">Lista de los </w:t>
+            </w:r>
+            <w:proofErr w:type="spellStart"/>
+            <w:r>
+              <w:rPr>
+                <w:rFonts w:ascii="Arial" w:hAnsi="Arial" w:cs="Arial"/>
+              </w:rPr>
+              <w:t>tips</w:t>
+            </w:r>
+            <w:proofErr w:type="spellEnd"/>
+            <w:r>
+              <w:rPr>
+                <w:rFonts w:ascii="Arial" w:hAnsi="Arial" w:cs="Arial"/>
+              </w:rPr>
+              <w:t xml:space="preserve"> de cuidado</w:t>
+            </w:r>
+            <w:r>
+              <w:rPr>
+                <w:rFonts w:ascii="Arial" w:hAnsi="Arial" w:cs="Arial"/>
+              </w:rPr>
+              <w:t xml:space="preserve"> </w:t>
             </w:r>
           </w:p>
         </w:tc>
@@ -669,8 +691,6 @@
               </w:rPr>
               <w:t xml:space="preserve">El usuario debe </w:t>
             </w:r>
-            <w:bookmarkStart w:id="0" w:name="_GoBack"/>
-            <w:bookmarkEnd w:id="0"/>
             <w:r>
               <w:rPr>
                 <w:rFonts w:ascii="Arial" w:hAnsi="Arial" w:cs="Arial"/>
@@ -834,8 +854,8 @@
                 <w:rFonts w:ascii="Arial" w:hAnsi="Arial" w:cs="Arial"/>
               </w:rPr>
             </w:pPr>
-            <w:bookmarkStart w:id="1" w:name="__UnoMark__199_1960034562"/>
-            <w:bookmarkEnd w:id="1"/>
+            <w:bookmarkStart w:id="0" w:name="__UnoMark__199_1960034562"/>
+            <w:bookmarkEnd w:id="0"/>
             <w:r>
               <w:rPr>
                 <w:rFonts w:ascii="Arial" w:hAnsi="Arial" w:cs="Arial"/>
@@ -908,8 +928,8 @@
                 <w:rFonts w:ascii="Arial" w:hAnsi="Arial" w:cs="Arial"/>
               </w:rPr>
             </w:pPr>
-            <w:bookmarkStart w:id="2" w:name="__UnoMark__205_1960034562"/>
-            <w:bookmarkEnd w:id="2"/>
+            <w:bookmarkStart w:id="1" w:name="__UnoMark__205_1960034562"/>
+            <w:bookmarkEnd w:id="1"/>
             <w:r>
               <w:rPr>
                 <w:rFonts w:ascii="Arial" w:hAnsi="Arial" w:cs="Arial"/>
@@ -1084,6 +1104,26 @@
                 <w:rFonts w:ascii="Arial" w:hAnsi="Arial" w:cs="Arial"/>
               </w:rPr>
             </w:pPr>
+            <w:r>
+              <w:rPr>
+                <w:rFonts w:ascii="Arial" w:hAnsi="Arial" w:cs="Arial"/>
+              </w:rPr>
+              <w:t xml:space="preserve">El usuario puede ver los </w:t>
+            </w:r>
+            <w:proofErr w:type="spellStart"/>
+            <w:r>
+              <w:rPr>
+                <w:rFonts w:ascii="Arial" w:hAnsi="Arial" w:cs="Arial"/>
+              </w:rPr>
+              <w:t>tips</w:t>
+            </w:r>
+            <w:proofErr w:type="spellEnd"/>
+            <w:r>
+              <w:rPr>
+                <w:rFonts w:ascii="Arial" w:hAnsi="Arial" w:cs="Arial"/>
+              </w:rPr>
+              <w:t xml:space="preserve"> de cuidado</w:t>
+            </w:r>
           </w:p>
         </w:tc>
       </w:tr>
@@ -1205,8 +1245,8 @@
             <w:tcW w:w="4821" w:type="dxa"/>
           </w:tcPr>
           <w:p>
-            <w:bookmarkStart w:id="3" w:name="__UnoMark__221_1960034562"/>
-            <w:bookmarkEnd w:id="3"/>
+            <w:bookmarkStart w:id="2" w:name="__UnoMark__221_1960034562"/>
+            <w:bookmarkEnd w:id="2"/>
           </w:p>
         </w:tc>
       </w:tr>
@@ -1261,6 +1301,14 @@
                 <w:rFonts w:ascii="Arial" w:hAnsi="Arial" w:cs="Arial"/>
               </w:rPr>
             </w:pPr>
+            <w:r>
+              <w:rPr>
+                <w:rFonts w:ascii="Arial" w:hAnsi="Arial" w:cs="Arial"/>
+              </w:rPr>
+              <w:t>Usabilidad</w:t>
+            </w:r>
+            <w:bookmarkStart w:id="3" w:name="_GoBack"/>
+            <w:bookmarkEnd w:id="3"/>
           </w:p>
         </w:tc>
       </w:tr>
